--- a/ordenanzas/1029.docx
+++ b/ordenanzas/1029.docx
@@ -4,7 +4,8 @@
   <w:body>
     <w:p>
       <w:pPr>
-        <w:spacing w:after="200"/>
+        <w:keepNext/>
+        <w:spacing w:after="240"/>
         <w:jc w:val="right"/>
         <w:rPr>
           <w:bCs/>
@@ -19,79 +20,134 @@
     </w:p>
     <w:p>
       <w:pPr>
-        <w:spacing w:after="200"/>
+        <w:keepNext/>
+        <w:spacing w:before="240" w:after="360"/>
+        <w:rPr>
+          <w:b/>
+          <w:bCs/>
+        </w:rPr>
+      </w:pPr>
+      <w:r>
+        <w:rPr>
+          <w:b/>
+          <w:bCs/>
+        </w:rPr>
+        <w:t>ORDENANZA Nº 1029</w:t>
+      </w:r>
+    </w:p>
+    <w:p>
+      <w:pPr>
+        <w:keepNext/>
+        <w:spacing w:before="240" w:after="120"/>
+        <w:rPr>
+          <w:b/>
+          <w:bCs/>
+        </w:rPr>
+      </w:pPr>
+      <w:r>
+        <w:rPr>
+          <w:b/>
+          <w:bCs/>
+        </w:rPr>
+        <w:t xml:space="preserve">VISTO: </w:t>
+      </w:r>
+    </w:p>
+    <w:p>
+      <w:pPr>
+        <w:keepNext/>
+        <w:spacing w:after="120"/>
+      </w:pPr>
+      <w:r>
         <w:rPr>
           <w:bCs/>
         </w:rPr>
+        <w:t xml:space="preserve"> </w:t>
+      </w:r>
+      <w:r>
+        <w:t>El Expte. N</w:t>
+      </w:r>
+      <w:r>
+        <w:t xml:space="preserve">º </w:t>
+      </w:r>
+      <w:r>
+        <w:t>108-C-99 mediante el cual</w:t>
+      </w:r>
+      <w:r>
+        <w:t xml:space="preserve"> </w:t>
+      </w:r>
+      <w:r>
+        <w:t>la Señora María Rosa González de Castillo solicita vía de excepción sobre</w:t>
+      </w:r>
+      <w:r>
+        <w:t xml:space="preserve"> </w:t>
+      </w:r>
+      <w:r>
+        <w:t>división de inmueble Padrón N</w:t>
+      </w:r>
+      <w:r>
+        <w:t xml:space="preserve">º </w:t>
+      </w:r>
+      <w:r>
+        <w:t>281.710; y</w:t>
+      </w:r>
+    </w:p>
+    <w:p>
+      <w:pPr>
+        <w:keepNext/>
+        <w:spacing w:before="240" w:after="120"/>
+        <w:rPr>
+          <w:b/>
+          <w:bCs/>
+        </w:rPr>
+      </w:pPr>
+      <w:r>
+        <w:rPr>
+          <w:b/>
+          <w:bCs/>
+        </w:rPr>
+        <w:t xml:space="preserve">CONSIDERANDO: </w:t>
+      </w:r>
+    </w:p>
+    <w:p>
+      <w:pPr>
+        <w:keepNext/>
+        <w:spacing w:after="120"/>
       </w:pPr>
       <w:r>
         <w:rPr>
           <w:bCs/>
         </w:rPr>
-        <w:t>ORDENANZA Nº 1029</w:t>
-      </w:r>
-    </w:p>
-    <w:p>
-      <w:pPr>
-        <w:spacing w:after="200"/>
-        <w:jc w:val="both"/>
-      </w:pPr>
-      <w:r>
-        <w:rPr>
-          <w:bCs/>
-        </w:rPr>
-        <w:t xml:space="preserve">VISTO: </w:t>
-      </w:r>
-      <w:r>
-        <w:t>El Expte. Nº 108-C-99 mediante el cual</w:t>
-      </w:r>
-      <w:r>
         <w:t xml:space="preserve"> </w:t>
       </w:r>
       <w:r>
-        <w:t>la Señora María Rosa González de Castillo solicita vía de excepción sobre</w:t>
+        <w:t>Que mediante Expte. 167-Y-99,el Departamento Ejecutivo Municipal eleva a esta Honorable Concejo Deliberante el Expediente 2107-M17-C-99 referente a pedido de factibilidad de fraccionamiento del inmueble Padrón N</w:t>
+      </w:r>
+      <w:r>
+        <w:t xml:space="preserve">º </w:t>
+      </w:r>
+      <w:r>
+        <w:t>281.710 sito en calle Aragón y Fleming de Yerba Buena;</w:t>
+      </w:r>
+    </w:p>
+    <w:p>
+      <w:pPr>
+        <w:keepNext/>
+        <w:spacing w:after="120"/>
+      </w:pPr>
+      <w:r>
+        <w:t>Que según Expediente 2107-M 17-99 la recurrente desea regularizar la situación existente en la propiedad a fin</w:t>
       </w:r>
       <w:r>
         <w:t xml:space="preserve"> </w:t>
       </w:r>
       <w:r>
-        <w:t>división de inmueble Padrón Nº 281.710; y</w:t>
-      </w:r>
-    </w:p>
-    <w:p>
-      <w:pPr>
-        <w:spacing w:after="200"/>
-        <w:jc w:val="both"/>
-      </w:pPr>
-      <w:r>
-        <w:rPr>
-          <w:bCs/>
-        </w:rPr>
-        <w:t xml:space="preserve">CONSIDERANDO: </w:t>
-      </w:r>
-      <w:r>
-        <w:t>Que mediante Expte. 167-Y-99,el Departamento Ejecutivo Municipal eleva a esta Honorable Concejo Deliberante el Expediente 2107-M17-C-99 referente a pedido de factibilidad de fraccionamiento del inmueble Padrón Nº 281.710 sito en calle Aragón y Fleming de Yerba Buena;</w:t>
-      </w:r>
-    </w:p>
-    <w:p>
-      <w:pPr>
-        <w:spacing w:after="200"/>
-        <w:jc w:val="both"/>
-      </w:pPr>
-      <w:r>
-        <w:t>Que según Expediente 2107-M 17-99 la recurrente desea regularizar la situación existente en la propiedad a fin</w:t>
-      </w:r>
-      <w:r>
-        <w:t xml:space="preserve"> </w:t>
-      </w:r>
-      <w:r>
         <w:t>de hacer cesar el condominio existente en dos viviendas de más de treinta años de antigüedad;</w:t>
       </w:r>
     </w:p>
     <w:p>
       <w:pPr>
-        <w:spacing w:after="200"/>
-        <w:jc w:val="both"/>
+        <w:keepNext/>
+        <w:spacing w:after="120"/>
       </w:pPr>
       <w:r>
         <w:t>Que si bien las medidas resultantes del fraccionamiento no cumplen con las reglamentaciones vigentes, los frentes sí se encuentran previstos en la Ordenanza 613/94 en Rangos de Parcelamiento;</w:t>
@@ -99,8 +155,8 @@
     </w:p>
     <w:p>
       <w:pPr>
-        <w:spacing w:after="200"/>
-        <w:jc w:val="both"/>
+        <w:keepNext/>
+        <w:spacing w:after="120"/>
       </w:pPr>
       <w:r>
         <w:t>Que se debe tener en cuenta que se trata de dar una solución a una situación que data de mucho tiempo atrás por lo que aprobándose por vía de excepción se regularizaría no sólo la documentación técnica sino también la situación tributaria, de cada una de las fracciones resultantes;</w:t>
@@ -108,8 +164,8 @@
     </w:p>
     <w:p>
       <w:pPr>
-        <w:spacing w:after="200"/>
-        <w:jc w:val="both"/>
+        <w:keepNext/>
+        <w:spacing w:after="120"/>
         <w:rPr>
           <w:bCs/>
         </w:rPr>
@@ -123,11 +179,17 @@
     </w:p>
     <w:p>
       <w:pPr>
-        <w:spacing w:after="200"/>
+        <w:keepNext/>
+        <w:spacing w:before="360" w:after="360"/>
+        <w:ind w:left="1984" w:right="1984"/>
         <w:jc w:val="center"/>
-      </w:pPr>
-      <w:r>
         <w:rPr>
+          <w:b/>
+        </w:rPr>
+      </w:pPr>
+      <w:r>
+        <w:rPr>
+          <w:b/>
           <w:bCs/>
           <w:iCs/>
         </w:rPr>
@@ -136,11 +198,17 @@
     </w:p>
     <w:p>
       <w:pPr>
-        <w:spacing w:after="200"/>
-        <w:jc w:val="both"/>
-      </w:pPr>
-      <w:r>
-        <w:t xml:space="preserve">ARTICULO PRIMERO: </w:t>
+        <w:keepNext/>
+        <w:spacing w:after="120"/>
+      </w:pPr>
+      <w:r>
+        <w:rPr>
+          <w:u w:val="single"/>
+        </w:rPr>
+        <w:t>ARTICULO PRIMERO:</w:t>
+      </w:r>
+      <w:r>
+        <w:t xml:space="preserve"> </w:t>
       </w:r>
       <w:r>
         <w:t>FACULTASE al Departamento Ejecutivo Municipal a aprobar por</w:t>
@@ -149,7 +217,13 @@
         <w:t xml:space="preserve"> </w:t>
       </w:r>
       <w:r>
-        <w:t>vía de excepción la factibilidad de fraccionamiento del inmueble Padrón Nº 281.710 sito en calle Aragón y Fleming presentado por la Señora María Rosa González de Castillo, en dos fracciones de 12,28 m. por</w:t>
+        <w:t>vía de excepción la factibilidad de fraccionamiento del inmueble Padrón N</w:t>
+      </w:r>
+      <w:r>
+        <w:t xml:space="preserve">º </w:t>
+      </w:r>
+      <w:r>
+        <w:t>281.710 sito en calle Aragón y Fleming presentado por la Señora María Rosa González de Castillo, en dos fracciones de 12,28 m. por</w:t>
       </w:r>
       <w:r>
         <w:t xml:space="preserve"> </w:t>
@@ -160,16 +234,19 @@
     </w:p>
     <w:p>
       <w:pPr>
-        <w:spacing w:after="200"/>
-        <w:jc w:val="both"/>
-      </w:pPr>
+        <w:keepNext/>
+        <w:spacing w:after="120"/>
+      </w:pPr>
+      <w:r>
+        <w:rPr>
+          <w:u w:val="single"/>
+        </w:rPr>
+        <w:t>ARTICULO SEGUNDO:</w:t>
+      </w:r>
       <w:r>
         <w:t xml:space="preserve"> </w:t>
       </w:r>
       <w:r>
-        <w:t xml:space="preserve">ARTICULO SEGUNDO: </w:t>
-      </w:r>
-      <w:r>
         <w:t>COMUNIQUESE, COPIESE Y ARCHIVESE.</w:t>
       </w:r>
       <w:r>
@@ -177,9 +254,11 @@
       </w:r>
     </w:p>
     <w:sectPr>
-      <w:headerReference w:type="first" r:id="rId7"/>
+      <w:footerReference w:type="default" r:id="rId7"/>
+      <w:headerReference w:type="first" r:id="rId8"/>
       <w:pgSz w:w="11907" w:h="16840" w:code="9"/>
       <w:pgMar w:top="1417" w:right="1701" w:bottom="1417" w:left="1701" w:header="709" w:footer="709" w:gutter="0"/>
+      <w:pgNumType w:start="1036"/>
       <w:cols w:space="708"/>
       <w:docGrid w:linePitch="360"/>
     </w:sectPr>
@@ -189,14 +268,14 @@
 
 <file path=word/endnotes.xml><?xml version="1.0" encoding="utf-8"?>
 <w:endnotes xmlns:ve="http://schemas.openxmlformats.org/markup-compatibility/2006" xmlns:o="urn:schemas-microsoft-com:office:office" xmlns:r="http://schemas.openxmlformats.org/officeDocument/2006/relationships" xmlns:m="http://schemas.openxmlformats.org/officeDocument/2006/math" xmlns:v="urn:schemas-microsoft-com:vml" xmlns:wp="http://schemas.openxmlformats.org/drawingml/2006/wordprocessingDrawing" xmlns:w10="urn:schemas-microsoft-com:office:word" xmlns:w="http://schemas.openxmlformats.org/wordprocessingml/2006/main" xmlns:wne="http://schemas.microsoft.com/office/word/2006/wordml">
-  <w:endnote w:type="separator" w:id="0">
+  <w:endnote w:type="separator" w:id="-1">
     <w:p>
       <w:r>
         <w:separator/>
       </w:r>
     </w:p>
   </w:endnote>
-  <w:endnote w:type="continuationSeparator" w:id="1">
+  <w:endnote w:type="continuationSeparator" w:id="0">
     <w:p>
       <w:r>
         <w:continuationSeparator/>
@@ -206,16 +285,31 @@
 </w:endnotes>
 </file>
 
+<file path=word/footer1.xml><?xml version="1.0" encoding="utf-8"?>
+<w:ftr xmlns:ve="http://schemas.openxmlformats.org/markup-compatibility/2006" xmlns:o="urn:schemas-microsoft-com:office:office" xmlns:r="http://schemas.openxmlformats.org/officeDocument/2006/relationships" xmlns:m="http://schemas.openxmlformats.org/officeDocument/2006/math" xmlns:v="urn:schemas-microsoft-com:vml" xmlns:wp="http://schemas.openxmlformats.org/drawingml/2006/wordprocessingDrawing" xmlns:w10="urn:schemas-microsoft-com:office:word" xmlns:w="http://schemas.openxmlformats.org/wordprocessingml/2006/main" xmlns:wne="http://schemas.microsoft.com/office/word/2006/wordml">
+  <w:p>
+    <w:pPr>
+      <w:pStyle w:val="Piedepgina"/>
+      <w:rPr>
+        <w:rFonts w:ascii="Book Antiqua" w:hAnsi="Book Antiqua"/>
+        <w:color w:val="808080" w:themeColor="background1" w:themeShade="80"/>
+        <w:sz w:val="20"/>
+      </w:rPr>
+    </w:pPr>
+  </w:p>
+</w:ftr>
+</file>
+
 <file path=word/footnotes.xml><?xml version="1.0" encoding="utf-8"?>
 <w:footnotes xmlns:ve="http://schemas.openxmlformats.org/markup-compatibility/2006" xmlns:o="urn:schemas-microsoft-com:office:office" xmlns:r="http://schemas.openxmlformats.org/officeDocument/2006/relationships" xmlns:m="http://schemas.openxmlformats.org/officeDocument/2006/math" xmlns:v="urn:schemas-microsoft-com:vml" xmlns:wp="http://schemas.openxmlformats.org/drawingml/2006/wordprocessingDrawing" xmlns:w10="urn:schemas-microsoft-com:office:word" xmlns:w="http://schemas.openxmlformats.org/wordprocessingml/2006/main" xmlns:wne="http://schemas.microsoft.com/office/word/2006/wordml">
-  <w:footnote w:type="separator" w:id="0">
+  <w:footnote w:type="separator" w:id="-1">
     <w:p>
       <w:r>
         <w:separator/>
       </w:r>
     </w:p>
   </w:footnote>
-  <w:footnote w:type="continuationSeparator" w:id="1">
+  <w:footnote w:type="continuationSeparator" w:id="0">
     <w:p>
       <w:r>
         <w:continuationSeparator/>
